--- a/CKGMC/（Excel VBA）‗シラバス.docx
+++ b/CKGMC/（Excel VBA）‗シラバス.docx
@@ -551,7 +551,6 @@
     <w:p>
       <w:pPr>
         <w:rPr>
-          <w:rFonts w:hint="eastAsia"/>
           <w:sz w:val="22"/>
         </w:rPr>
       </w:pPr>
@@ -951,21 +950,18 @@
     <w:p>
       <w:pPr>
         <w:pStyle w:val="a6"/>
-        <w:numPr>
-          <w:ilvl w:val="0"/>
-          <w:numId w:val="1"/>
-        </w:numPr>
-        <w:ind w:leftChars="0"/>
-        <w:rPr>
-          <w:sz w:val="22"/>
-        </w:rPr>
-      </w:pPr>
-      <w:r>
-        <w:rPr>
-          <w:rFonts w:hint="eastAsia"/>
-          <w:sz w:val="22"/>
-        </w:rPr>
-        <w:t>繰り返しについて</w:t>
+        <w:ind w:leftChars="0" w:left="420"/>
+        <w:rPr>
+          <w:rFonts w:hint="eastAsia"/>
+          <w:sz w:val="22"/>
+        </w:rPr>
+      </w:pPr>
+      <w:r>
+        <w:rPr>
+          <w:rFonts w:hint="eastAsia"/>
+          <w:sz w:val="22"/>
+        </w:rPr>
+        <w:t>判断の記述方法、分岐や多分岐の記述法について学習する</w:t>
       </w:r>
     </w:p>
     <w:p>
@@ -985,21 +981,25 @@
           <w:rFonts w:hint="eastAsia"/>
           <w:sz w:val="22"/>
         </w:rPr>
-        <w:t xml:space="preserve">演習１　</w:t>
-      </w:r>
-      <w:r>
-        <w:rPr>
-          <w:rFonts w:hint="eastAsia"/>
-          <w:sz w:val="22"/>
-        </w:rPr>
-        <w:t>VBA</w:t>
-      </w:r>
-      <w:r>
-        <w:rPr>
-          <w:rFonts w:hint="eastAsia"/>
-          <w:sz w:val="22"/>
-        </w:rPr>
-        <w:t>を使用した罫線の描画</w:t>
+        <w:t>繰り返しについて</w:t>
+      </w:r>
+    </w:p>
+    <w:p>
+      <w:pPr>
+        <w:pStyle w:val="a6"/>
+        <w:ind w:leftChars="0" w:left="420"/>
+        <w:rPr>
+          <w:rFonts w:hint="eastAsia"/>
+          <w:sz w:val="22"/>
+        </w:rPr>
+      </w:pPr>
+      <w:r>
+        <w:rPr>
+          <w:rFonts w:hint="eastAsia"/>
+          <w:sz w:val="22"/>
+        </w:rPr>
+        <w:lastRenderedPageBreak/>
+        <w:t>条件による繰り返し</w:t>
       </w:r>
     </w:p>
     <w:p>
@@ -1020,7 +1020,7 @@
           <w:rFonts w:hint="eastAsia"/>
           <w:sz w:val="22"/>
         </w:rPr>
-        <w:t xml:space="preserve">演習２　</w:t>
+        <w:t xml:space="preserve">演習１　</w:t>
       </w:r>
       <w:r>
         <w:rPr>
@@ -1034,7 +1034,33 @@
           <w:rFonts w:hint="eastAsia"/>
           <w:sz w:val="22"/>
         </w:rPr>
-        <w:t>を使用した集計</w:t>
+        <w:t>を使用した罫線の描画</w:t>
+      </w:r>
+      <w:r>
+        <w:rPr>
+          <w:sz w:val="22"/>
+        </w:rPr>
+        <w:br/>
+      </w:r>
+      <w:r>
+        <w:rPr>
+          <w:rFonts w:hint="eastAsia"/>
+          <w:sz w:val="22"/>
+        </w:rPr>
+        <w:t>E</w:t>
+      </w:r>
+      <w:r>
+        <w:rPr>
+          <w:sz w:val="22"/>
+        </w:rPr>
+        <w:t>xcel</w:t>
+      </w:r>
+      <w:r>
+        <w:rPr>
+          <w:rFonts w:hint="eastAsia"/>
+          <w:sz w:val="22"/>
+        </w:rPr>
+        <w:t>に記述されたデータからデータ整理を行い、帳票の作成する過程で罫線を引く方法について演習を行う。</w:t>
       </w:r>
     </w:p>
     <w:p>
@@ -1054,6 +1080,85 @@
           <w:rFonts w:hint="eastAsia"/>
           <w:sz w:val="22"/>
         </w:rPr>
+        <w:t xml:space="preserve">演習２　</w:t>
+      </w:r>
+      <w:r>
+        <w:rPr>
+          <w:rFonts w:hint="eastAsia"/>
+          <w:sz w:val="22"/>
+        </w:rPr>
+        <w:t>VBA</w:t>
+      </w:r>
+      <w:r>
+        <w:rPr>
+          <w:rFonts w:hint="eastAsia"/>
+          <w:sz w:val="22"/>
+        </w:rPr>
+        <w:t>を使用した集計</w:t>
+      </w:r>
+    </w:p>
+    <w:p>
+      <w:pPr>
+        <w:pStyle w:val="a6"/>
+        <w:ind w:leftChars="0" w:left="420"/>
+        <w:rPr>
+          <w:rFonts w:hint="eastAsia"/>
+          <w:sz w:val="22"/>
+        </w:rPr>
+      </w:pPr>
+      <w:r>
+        <w:rPr>
+          <w:rFonts w:hint="eastAsia"/>
+          <w:sz w:val="22"/>
+        </w:rPr>
+        <w:t>関数では実現できない集計方法があることを理解し、</w:t>
+      </w:r>
+      <w:r>
+        <w:rPr>
+          <w:rFonts w:hint="eastAsia"/>
+          <w:sz w:val="22"/>
+        </w:rPr>
+        <w:t>VBA</w:t>
+      </w:r>
+      <w:r>
+        <w:rPr>
+          <w:rFonts w:hint="eastAsia"/>
+          <w:sz w:val="22"/>
+        </w:rPr>
+        <w:t>を用いることで課題の解決が行えるテーマを設定し、</w:t>
+      </w:r>
+      <w:r>
+        <w:rPr>
+          <w:rFonts w:hint="eastAsia"/>
+          <w:sz w:val="22"/>
+        </w:rPr>
+        <w:t>Excel/VBA</w:t>
+      </w:r>
+      <w:r>
+        <w:rPr>
+          <w:rFonts w:hint="eastAsia"/>
+          <w:sz w:val="22"/>
+        </w:rPr>
+        <w:t>で解決する方法についての演習を行う。</w:t>
+      </w:r>
+    </w:p>
+    <w:p>
+      <w:pPr>
+        <w:pStyle w:val="a6"/>
+        <w:numPr>
+          <w:ilvl w:val="0"/>
+          <w:numId w:val="1"/>
+        </w:numPr>
+        <w:ind w:leftChars="0"/>
+        <w:rPr>
+          <w:sz w:val="22"/>
+        </w:rPr>
+      </w:pPr>
+      <w:r>
+        <w:rPr>
+          <w:rFonts w:hint="eastAsia"/>
+          <w:sz w:val="22"/>
+        </w:rPr>
         <w:t>単位認定試験</w:t>
       </w:r>
     </w:p>
@@ -1096,14 +1201,14 @@
           <w:rFonts w:hint="eastAsia"/>
           <w:sz w:val="22"/>
         </w:rPr>
-        <w:t>授業は講義に対して演習を組み合わせる形で行う。全体の授業を数回に区切り、学生にテーマを与え、ディスカッションや考察・調査を業じ</w:t>
-      </w:r>
-      <w:r>
-        <w:rPr>
-          <w:rFonts w:hint="eastAsia"/>
-          <w:sz w:val="22"/>
-        </w:rPr>
-        <w:t>い、最終的にまとめを行ったうえでプレゼンを行い講師が評価を行う。評価箇所を修正したうえで、次の工程へ進める。</w:t>
+        <w:t>授業は講義に対して演習を組み合わせる形で行う。</w:t>
+      </w:r>
+      <w:r>
+        <w:rPr>
+          <w:rFonts w:hint="eastAsia"/>
+          <w:sz w:val="22"/>
+        </w:rPr>
+        <w:t>各回の前半に解説を行い、時間の公判で演習を行い理解する。</w:t>
       </w:r>
     </w:p>
     <w:p>
@@ -1135,37 +1240,45 @@
     </w:p>
     <w:p>
       <w:pPr>
-        <w:rPr>
-          <w:sz w:val="22"/>
-        </w:rPr>
-      </w:pPr>
-      <w:r>
-        <w:rPr>
-          <w:rFonts w:hint="eastAsia"/>
-          <w:sz w:val="22"/>
-        </w:rPr>
-        <w:t>2</w:t>
-      </w:r>
-      <w:r>
-        <w:rPr>
-          <w:rFonts w:hint="eastAsia"/>
-          <w:sz w:val="22"/>
-        </w:rPr>
-        <w:t>年間の総括として、学習した内容をすべて生かした</w:t>
-      </w:r>
-      <w:r>
-        <w:rPr>
-          <w:rFonts w:hint="eastAsia"/>
-          <w:sz w:val="22"/>
-        </w:rPr>
-        <w:t>WEB</w:t>
-      </w:r>
-      <w:r>
-        <w:rPr>
-          <w:rFonts w:hint="eastAsia"/>
-          <w:sz w:val="22"/>
-        </w:rPr>
-        <w:t>サイトの構築を行う。</w:t>
+        <w:ind w:firstLineChars="100" w:firstLine="220"/>
+        <w:rPr>
+          <w:sz w:val="22"/>
+        </w:rPr>
+      </w:pPr>
+      <w:r>
+        <w:rPr>
+          <w:rFonts w:hint="eastAsia"/>
+          <w:sz w:val="22"/>
+        </w:rPr>
+        <w:t>Excel</w:t>
+      </w:r>
+      <w:r>
+        <w:rPr>
+          <w:rFonts w:hint="eastAsia"/>
+          <w:sz w:val="22"/>
+        </w:rPr>
+        <w:t>から</w:t>
+      </w:r>
+      <w:r>
+        <w:rPr>
+          <w:rFonts w:hint="eastAsia"/>
+          <w:sz w:val="22"/>
+        </w:rPr>
+        <w:t>マクロの記録を使用して記録させた</w:t>
+      </w:r>
+      <w:r>
+        <w:rPr>
+          <w:rFonts w:hint="eastAsia"/>
+          <w:sz w:val="22"/>
+        </w:rPr>
+        <w:t>Visual Basic</w:t>
+      </w:r>
+      <w:r>
+        <w:rPr>
+          <w:rFonts w:hint="eastAsia"/>
+          <w:sz w:val="22"/>
+        </w:rPr>
+        <w:t>のスクリプトのコードを解析できることを目標にし、簡単なマクロについて自分で記述できることを目標にする</w:t>
       </w:r>
     </w:p>
     <w:p>
@@ -1213,22 +1326,10 @@
           <w:rFonts w:hint="eastAsia"/>
           <w:sz w:val="22"/>
         </w:rPr>
-        <w:t>製作物の難易度（</w:t>
-      </w:r>
-      <w:r>
-        <w:rPr>
-          <w:rFonts w:hint="eastAsia"/>
-          <w:sz w:val="22"/>
-        </w:rPr>
-        <w:t>20%</w:t>
-      </w:r>
-      <w:r>
-        <w:rPr>
-          <w:rFonts w:hint="eastAsia"/>
-          <w:sz w:val="22"/>
-        </w:rPr>
-        <w:t>）、製作物の完成度</w:t>
-      </w:r>
+        <w:t>単位認定試験の成績</w:t>
+      </w:r>
+      <w:bookmarkStart w:id="0" w:name="_GoBack"/>
+      <w:bookmarkEnd w:id="0"/>
       <w:r>
         <w:rPr>
           <w:rFonts w:hint="eastAsia"/>
@@ -1331,7 +1432,6 @@
           <w:rFonts w:hint="eastAsia"/>
           <w:sz w:val="22"/>
         </w:rPr>
-        <w:lastRenderedPageBreak/>
         <w:t>なし</w:t>
       </w:r>
     </w:p>
@@ -1368,8 +1468,56 @@
           <w:sz w:val="22"/>
         </w:rPr>
       </w:pPr>
-      <w:bookmarkStart w:id="0" w:name="_GoBack"/>
-      <w:bookmarkEnd w:id="0"/>
+      <w:r>
+        <w:rPr>
+          <w:rFonts w:hint="eastAsia"/>
+          <w:sz w:val="22"/>
+        </w:rPr>
+        <w:t>Excel VBA</w:t>
+      </w:r>
+      <w:r>
+        <w:rPr>
+          <w:rFonts w:hint="eastAsia"/>
+          <w:sz w:val="22"/>
+        </w:rPr>
+        <w:t>ワークブック―ステップ</w:t>
+      </w:r>
+      <w:r>
+        <w:rPr>
+          <w:rFonts w:hint="eastAsia"/>
+          <w:sz w:val="22"/>
+        </w:rPr>
+        <w:t>30 (</w:t>
+      </w:r>
+      <w:r>
+        <w:rPr>
+          <w:rFonts w:hint="eastAsia"/>
+          <w:sz w:val="22"/>
+        </w:rPr>
+        <w:t>情報演習</w:t>
+      </w:r>
+      <w:r>
+        <w:rPr>
+          <w:rFonts w:hint="eastAsia"/>
+          <w:sz w:val="22"/>
+        </w:rPr>
+        <w:t xml:space="preserve"> 31)</w:t>
+      </w:r>
+      <w:r>
+        <w:rPr>
+          <w:rFonts w:hint="eastAsia"/>
+          <w:sz w:val="22"/>
+        </w:rPr>
+        <w:t>（実教出版）</w:t>
+      </w:r>
+    </w:p>
+    <w:p>
+      <w:pPr>
+        <w:rPr>
+          <w:rFonts w:hint="eastAsia"/>
+          <w:sz w:val="22"/>
+        </w:rPr>
+      </w:pPr>
     </w:p>
     <w:p>
       <w:pPr>
@@ -2477,7 +2625,7 @@
 </file>
 
 <file path=customXml/itemProps1.xml><?xml version="1.0" encoding="utf-8"?>
-<ds:datastoreItem xmlns:ds="http://schemas.openxmlformats.org/officeDocument/2006/customXml" ds:itemID="{C43CA715-F2AC-4B9E-8C90-30E85D047253}">
+<ds:datastoreItem xmlns:ds="http://schemas.openxmlformats.org/officeDocument/2006/customXml" ds:itemID="{443DF654-07BA-4942-93EE-1ED24E3505BB}">
   <ds:schemaRefs>
     <ds:schemaRef ds:uri="http://schemas.openxmlformats.org/officeDocument/2006/bibliography"/>
   </ds:schemaRefs>
